--- a/Producer Work/TaskList.docx
+++ b/Producer Work/TaskList.docx
@@ -1,6 +1,6 @@
 
 <file path=word/document.xml><?xml version="1.0" encoding="utf-8"?>
-<w:document xmlns:wpc="http://schemas.microsoft.com/office/word/2010/wordprocessingCanvas" xmlns:cx="http://schemas.microsoft.com/office/drawing/2014/chartex" xmlns:mc="http://schemas.openxmlformats.org/markup-compatibility/2006" xmlns:o="urn:schemas-microsoft-com:office:office" xmlns:r="http://schemas.openxmlformats.org/officeDocument/2006/relationships" xmlns:m="http://schemas.openxmlformats.org/officeDocument/2006/math" xmlns:v="urn:schemas-microsoft-com:vml" xmlns:wp14="http://schemas.microsoft.com/office/word/2010/wordprocessingDrawing" xmlns:wp="http://schemas.openxmlformats.org/drawingml/2006/wordprocessingDrawing" xmlns:w10="urn:schemas-microsoft-com:office:word" xmlns:w="http://schemas.openxmlformats.org/wordprocessingml/2006/main" xmlns:w14="http://schemas.microsoft.com/office/word/2010/wordml" xmlns:w15="http://schemas.microsoft.com/office/word/2012/wordml" xmlns:w16se="http://schemas.microsoft.com/office/word/2015/wordml/symex" xmlns:wpg="http://schemas.microsoft.com/office/word/2010/wordprocessingGroup" xmlns:wpi="http://schemas.microsoft.com/office/word/2010/wordprocessingInk" xmlns:wne="http://schemas.microsoft.com/office/word/2006/wordml" xmlns:wps="http://schemas.microsoft.com/office/word/2010/wordprocessingShape" mc:Ignorable="w14 w15 w16se wp14">
+<w:document xmlns:wpc="http://schemas.microsoft.com/office/word/2010/wordprocessingCanvas" xmlns:cx="http://schemas.microsoft.com/office/drawing/2014/chartex" xmlns:cx1="http://schemas.microsoft.com/office/drawing/2015/9/8/chartex" xmlns:cx2="http://schemas.microsoft.com/office/drawing/2015/10/21/chartex" xmlns:cx3="http://schemas.microsoft.com/office/drawing/2016/5/9/chartex" xmlns:cx4="http://schemas.microsoft.com/office/drawing/2016/5/10/chartex" xmlns:cx5="http://schemas.microsoft.com/office/drawing/2016/5/11/chartex" xmlns:cx6="http://schemas.microsoft.com/office/drawing/2016/5/12/chartex" xmlns:cx7="http://schemas.microsoft.com/office/drawing/2016/5/13/chartex" xmlns:cx8="http://schemas.microsoft.com/office/drawing/2016/5/14/chartex" xmlns:mc="http://schemas.openxmlformats.org/markup-compatibility/2006" xmlns:aink="http://schemas.microsoft.com/office/drawing/2016/ink" xmlns:am3d="http://schemas.microsoft.com/office/drawing/2017/model3d" xmlns:o="urn:schemas-microsoft-com:office:office" xmlns:r="http://schemas.openxmlformats.org/officeDocument/2006/relationships" xmlns:m="http://schemas.openxmlformats.org/officeDocument/2006/math" xmlns:v="urn:schemas-microsoft-com:vml" xmlns:wp14="http://schemas.microsoft.com/office/word/2010/wordprocessingDrawing" xmlns:wp="http://schemas.openxmlformats.org/drawingml/2006/wordprocessingDrawing" xmlns:w10="urn:schemas-microsoft-com:office:word" xmlns:w="http://schemas.openxmlformats.org/wordprocessingml/2006/main" xmlns:w14="http://schemas.microsoft.com/office/word/2010/wordml" xmlns:w15="http://schemas.microsoft.com/office/word/2012/wordml" xmlns:w16cid="http://schemas.microsoft.com/office/word/2016/wordml/cid" xmlns:w16se="http://schemas.microsoft.com/office/word/2015/wordml/symex" xmlns:wpg="http://schemas.microsoft.com/office/word/2010/wordprocessingGroup" xmlns:wpi="http://schemas.microsoft.com/office/word/2010/wordprocessingInk" xmlns:wne="http://schemas.microsoft.com/office/word/2006/wordml" xmlns:wps="http://schemas.microsoft.com/office/word/2010/wordprocessingShape" mc:Ignorable="w14 w15 w16se w16cid wp14">
   <w:body>
     <w:tbl>
       <w:tblPr>
@@ -51,7 +51,7 @@
           </w:tcPr>
           <w:p>
             <w:r>
-              <w:t>Date of finish</w:t>
+              <w:t>Finished Tasks</w:t>
             </w:r>
           </w:p>
         </w:tc>
@@ -71,21 +71,6 @@
           <w:tcPr>
             <w:tcW w:w="3237" w:type="dxa"/>
           </w:tcPr>
-          <w:p>
-            <w:r>
-              <w:t>-Background</w:t>
-            </w:r>
-          </w:p>
-          <w:p>
-            <w:r>
-              <w:t>-Paddle art asset</w:t>
-            </w:r>
-          </w:p>
-          <w:p>
-            <w:r>
-              <w:t>-Ball art asset</w:t>
-            </w:r>
-          </w:p>
           <w:p/>
         </w:tc>
         <w:tc>
@@ -98,6 +83,46 @@
           <w:tcPr>
             <w:tcW w:w="3238" w:type="dxa"/>
           </w:tcPr>
+          <w:p>
+            <w:r>
+              <w:t>-Paddle Controller</w:t>
+            </w:r>
+            <w:r>
+              <w:t>s</w:t>
+            </w:r>
+          </w:p>
+          <w:p>
+            <w:r>
+              <w:t>-Ball bounce physics</w:t>
+            </w:r>
+          </w:p>
+          <w:p>
+            <w:r>
+              <w:t xml:space="preserve">-Ball Movement </w:t>
+            </w:r>
+            <w:r>
+              <w:t>script</w:t>
+            </w:r>
+          </w:p>
+          <w:p>
+            <w:r>
+              <w:t xml:space="preserve">-Scoreboards </w:t>
+            </w:r>
+            <w:r>
+              <w:t xml:space="preserve">scripts </w:t>
+            </w:r>
+            <w:r>
+              <w:t>(Both players)</w:t>
+            </w:r>
+          </w:p>
+          <w:p>
+            <w:r>
+              <w:t xml:space="preserve">-Ball reset </w:t>
+            </w:r>
+            <w:r>
+              <w:t>script</w:t>
+            </w:r>
+          </w:p>
           <w:p/>
         </w:tc>
       </w:tr>
@@ -116,30 +141,55 @@
           <w:tcPr>
             <w:tcW w:w="3237" w:type="dxa"/>
           </w:tcPr>
-          <w:p>
-            <w:r>
-              <w:t>-Controller</w:t>
-            </w:r>
-          </w:p>
+          <w:p/>
+        </w:tc>
+        <w:tc>
+          <w:tcPr>
+            <w:tcW w:w="3238" w:type="dxa"/>
+          </w:tcPr>
+          <w:p/>
+        </w:tc>
+        <w:tc>
+          <w:tcPr>
+            <w:tcW w:w="3238" w:type="dxa"/>
+          </w:tcPr>
           <w:p>
             <w:r>
               <w:t>-Repository</w:t>
+            </w:r>
+          </w:p>
+          <w:p>
+            <w:r>
+              <w:t>-Menu Scene</w:t>
+            </w:r>
+          </w:p>
+          <w:p>
+            <w:r>
+              <w:t>-Player1Win Scene</w:t>
+            </w:r>
+          </w:p>
+          <w:p>
+            <w:r>
+              <w:t>-Player2Win Scene</w:t>
+            </w:r>
+          </w:p>
+          <w:p>
+            <w:r>
+              <w:t>-</w:t>
+            </w:r>
+            <w:proofErr w:type="spellStart"/>
+            <w:r>
+              <w:t>TaskList</w:t>
             </w:r>
             <w:bookmarkStart w:id="0" w:name="_GoBack"/>
             <w:bookmarkEnd w:id="0"/>
-          </w:p>
-        </w:tc>
-        <w:tc>
-          <w:tcPr>
-            <w:tcW w:w="3238" w:type="dxa"/>
-          </w:tcPr>
-          <w:p/>
-        </w:tc>
-        <w:tc>
-          <w:tcPr>
-            <w:tcW w:w="3238" w:type="dxa"/>
-          </w:tcPr>
-          <w:p/>
+            <w:proofErr w:type="spellEnd"/>
+          </w:p>
+          <w:p>
+            <w:r>
+              <w:t>-General assembly of Unity Project</w:t>
+            </w:r>
+          </w:p>
         </w:tc>
       </w:tr>
     </w:tbl>
@@ -155,7 +205,7 @@
 </file>
 
 <file path=word/styles.xml><?xml version="1.0" encoding="utf-8"?>
-<w:styles xmlns:mc="http://schemas.openxmlformats.org/markup-compatibility/2006" xmlns:r="http://schemas.openxmlformats.org/officeDocument/2006/relationships" xmlns:w="http://schemas.openxmlformats.org/wordprocessingml/2006/main" xmlns:w14="http://schemas.microsoft.com/office/word/2010/wordml" xmlns:w15="http://schemas.microsoft.com/office/word/2012/wordml" xmlns:w16se="http://schemas.microsoft.com/office/word/2015/wordml/symex" mc:Ignorable="w14 w15 w16se">
+<w:styles xmlns:mc="http://schemas.openxmlformats.org/markup-compatibility/2006" xmlns:r="http://schemas.openxmlformats.org/officeDocument/2006/relationships" xmlns:w="http://schemas.openxmlformats.org/wordprocessingml/2006/main" xmlns:w14="http://schemas.microsoft.com/office/word/2010/wordml" xmlns:w15="http://schemas.microsoft.com/office/word/2012/wordml" xmlns:w16cid="http://schemas.microsoft.com/office/word/2016/wordml/cid" xmlns:w16se="http://schemas.microsoft.com/office/word/2015/wordml/symex" mc:Ignorable="w14 w15 w16se w16cid">
   <w:docDefaults>
     <w:rPrDefault>
       <w:rPr>
@@ -171,7 +221,7 @@
       </w:pPr>
     </w:pPrDefault>
   </w:docDefaults>
-  <w:latentStyles w:defLockedState="0" w:defUIPriority="99" w:defSemiHidden="0" w:defUnhideWhenUsed="0" w:defQFormat="0" w:count="371">
+  <w:latentStyles w:defLockedState="0" w:defUIPriority="99" w:defSemiHidden="0" w:defUnhideWhenUsed="0" w:defQFormat="0" w:count="376">
     <w:lsdException w:name="Normal" w:uiPriority="0" w:qFormat="1"/>
     <w:lsdException w:name="heading 1" w:uiPriority="9" w:qFormat="1"/>
     <w:lsdException w:name="heading 2" w:semiHidden="1" w:uiPriority="9" w:unhideWhenUsed="1" w:qFormat="1"/>
@@ -277,7 +327,6 @@
     <w:lsdException w:name="HTML Sample" w:semiHidden="1" w:unhideWhenUsed="1"/>
     <w:lsdException w:name="HTML Typewriter" w:semiHidden="1" w:unhideWhenUsed="1"/>
     <w:lsdException w:name="HTML Variable" w:semiHidden="1" w:unhideWhenUsed="1"/>
-    <w:lsdException w:name="Normal Table" w:semiHidden="1" w:unhideWhenUsed="1"/>
     <w:lsdException w:name="annotation subject" w:semiHidden="1" w:unhideWhenUsed="1"/>
     <w:lsdException w:name="No List" w:semiHidden="1" w:unhideWhenUsed="1"/>
     <w:lsdException w:name="Outline List 1" w:semiHidden="1" w:unhideWhenUsed="1"/>
@@ -320,11 +369,8 @@
     <w:lsdException w:name="Table Contemporary" w:semiHidden="1" w:unhideWhenUsed="1"/>
     <w:lsdException w:name="Table Elegant" w:semiHidden="1" w:unhideWhenUsed="1"/>
     <w:lsdException w:name="Table Professional" w:semiHidden="1" w:unhideWhenUsed="1"/>
-    <w:lsdException w:name="Table Subtle 1" w:semiHidden="1" w:unhideWhenUsed="1"/>
     <w:lsdException w:name="Table Subtle 2" w:semiHidden="1" w:unhideWhenUsed="1"/>
     <w:lsdException w:name="Table Web 1" w:semiHidden="1" w:unhideWhenUsed="1"/>
-    <w:lsdException w:name="Table Web 2" w:semiHidden="1" w:unhideWhenUsed="1"/>
-    <w:lsdException w:name="Table Web 3" w:semiHidden="1" w:unhideWhenUsed="1"/>
     <w:lsdException w:name="Balloon Text" w:semiHidden="1" w:unhideWhenUsed="1"/>
     <w:lsdException w:name="Table Grid" w:uiPriority="39"/>
     <w:lsdException w:name="Table Theme" w:semiHidden="1" w:unhideWhenUsed="1"/>
@@ -543,6 +589,11 @@
     <w:lsdException w:name="List Table 5 Dark Accent 6" w:uiPriority="50"/>
     <w:lsdException w:name="List Table 6 Colorful Accent 6" w:uiPriority="51"/>
     <w:lsdException w:name="List Table 7 Colorful Accent 6" w:uiPriority="52"/>
+    <w:lsdException w:name="Mention" w:semiHidden="1" w:unhideWhenUsed="1"/>
+    <w:lsdException w:name="Smart Hyperlink" w:semiHidden="1" w:unhideWhenUsed="1"/>
+    <w:lsdException w:name="Hashtag" w:semiHidden="1" w:unhideWhenUsed="1"/>
+    <w:lsdException w:name="Unresolved Mention" w:semiHidden="1" w:unhideWhenUsed="1"/>
+    <w:lsdException w:name="Smart Link" w:semiHidden="1" w:unhideWhenUsed="1"/>
   </w:latentStyles>
   <w:style w:type="paragraph" w:default="1" w:styleId="Normal">
     <w:name w:val="Normal"/>

--- a/Producer Work/TaskList.docx
+++ b/Producer Work/TaskList.docx
@@ -1,6 +1,6 @@
 
 <file path=word/document.xml><?xml version="1.0" encoding="utf-8"?>
-<w:document xmlns:wpc="http://schemas.microsoft.com/office/word/2010/wordprocessingCanvas" xmlns:cx="http://schemas.microsoft.com/office/drawing/2014/chartex" xmlns:cx1="http://schemas.microsoft.com/office/drawing/2015/9/8/chartex" xmlns:cx2="http://schemas.microsoft.com/office/drawing/2015/10/21/chartex" xmlns:cx3="http://schemas.microsoft.com/office/drawing/2016/5/9/chartex" xmlns:cx4="http://schemas.microsoft.com/office/drawing/2016/5/10/chartex" xmlns:cx5="http://schemas.microsoft.com/office/drawing/2016/5/11/chartex" xmlns:cx6="http://schemas.microsoft.com/office/drawing/2016/5/12/chartex" xmlns:cx7="http://schemas.microsoft.com/office/drawing/2016/5/13/chartex" xmlns:cx8="http://schemas.microsoft.com/office/drawing/2016/5/14/chartex" xmlns:mc="http://schemas.openxmlformats.org/markup-compatibility/2006" xmlns:aink="http://schemas.microsoft.com/office/drawing/2016/ink" xmlns:am3d="http://schemas.microsoft.com/office/drawing/2017/model3d" xmlns:o="urn:schemas-microsoft-com:office:office" xmlns:r="http://schemas.openxmlformats.org/officeDocument/2006/relationships" xmlns:m="http://schemas.openxmlformats.org/officeDocument/2006/math" xmlns:v="urn:schemas-microsoft-com:vml" xmlns:wp14="http://schemas.microsoft.com/office/word/2010/wordprocessingDrawing" xmlns:wp="http://schemas.openxmlformats.org/drawingml/2006/wordprocessingDrawing" xmlns:w10="urn:schemas-microsoft-com:office:word" xmlns:w="http://schemas.openxmlformats.org/wordprocessingml/2006/main" xmlns:w14="http://schemas.microsoft.com/office/word/2010/wordml" xmlns:w15="http://schemas.microsoft.com/office/word/2012/wordml" xmlns:w16cid="http://schemas.microsoft.com/office/word/2016/wordml/cid" xmlns:w16se="http://schemas.microsoft.com/office/word/2015/wordml/symex" xmlns:wpg="http://schemas.microsoft.com/office/word/2010/wordprocessingGroup" xmlns:wpi="http://schemas.microsoft.com/office/word/2010/wordprocessingInk" xmlns:wne="http://schemas.microsoft.com/office/word/2006/wordml" xmlns:wps="http://schemas.microsoft.com/office/word/2010/wordprocessingShape" mc:Ignorable="w14 w15 w16se w16cid wp14">
+<w:document xmlns:wpc="http://schemas.microsoft.com/office/word/2010/wordprocessingCanvas" xmlns:cx="http://schemas.microsoft.com/office/drawing/2014/chartex" xmlns:mc="http://schemas.openxmlformats.org/markup-compatibility/2006" xmlns:o="urn:schemas-microsoft-com:office:office" xmlns:r="http://schemas.openxmlformats.org/officeDocument/2006/relationships" xmlns:m="http://schemas.openxmlformats.org/officeDocument/2006/math" xmlns:v="urn:schemas-microsoft-com:vml" xmlns:wp14="http://schemas.microsoft.com/office/word/2010/wordprocessingDrawing" xmlns:wp="http://schemas.openxmlformats.org/drawingml/2006/wordprocessingDrawing" xmlns:w10="urn:schemas-microsoft-com:office:word" xmlns:w="http://schemas.openxmlformats.org/wordprocessingml/2006/main" xmlns:w14="http://schemas.microsoft.com/office/word/2010/wordml" xmlns:w15="http://schemas.microsoft.com/office/word/2012/wordml" xmlns:w16se="http://schemas.microsoft.com/office/word/2015/wordml/symex" xmlns:wpg="http://schemas.microsoft.com/office/word/2010/wordprocessingGroup" xmlns:wpi="http://schemas.microsoft.com/office/word/2010/wordprocessingInk" xmlns:wne="http://schemas.microsoft.com/office/word/2006/wordml" xmlns:wps="http://schemas.microsoft.com/office/word/2010/wordprocessingShape" mc:Ignorable="w14 w15 w16se wp14">
   <w:body>
     <w:tbl>
       <w:tblPr>
@@ -172,24 +172,144 @@
             <w:r>
               <w:t>-Player2Win Scene</w:t>
             </w:r>
-          </w:p>
-          <w:p>
-            <w:r>
-              <w:t>-</w:t>
-            </w:r>
-            <w:proofErr w:type="spellStart"/>
-            <w:r>
-              <w:t>TaskList</w:t>
-            </w:r>
             <w:bookmarkStart w:id="0" w:name="_GoBack"/>
             <w:bookmarkEnd w:id="0"/>
-            <w:proofErr w:type="spellEnd"/>
           </w:p>
           <w:p>
             <w:r>
               <w:t>-General assembly of Unity Project</w:t>
             </w:r>
           </w:p>
+        </w:tc>
+      </w:tr>
+      <w:tr>
+        <w:tc>
+          <w:tcPr>
+            <w:tcW w:w="3237" w:type="dxa"/>
+          </w:tcPr>
+          <w:p/>
+        </w:tc>
+        <w:tc>
+          <w:tcPr>
+            <w:tcW w:w="3237" w:type="dxa"/>
+          </w:tcPr>
+          <w:p/>
+        </w:tc>
+        <w:tc>
+          <w:tcPr>
+            <w:tcW w:w="3238" w:type="dxa"/>
+          </w:tcPr>
+          <w:p/>
+        </w:tc>
+        <w:tc>
+          <w:tcPr>
+            <w:tcW w:w="3238" w:type="dxa"/>
+          </w:tcPr>
+          <w:p/>
+        </w:tc>
+      </w:tr>
+      <w:tr>
+        <w:tc>
+          <w:tcPr>
+            <w:tcW w:w="3237" w:type="dxa"/>
+          </w:tcPr>
+          <w:p/>
+        </w:tc>
+        <w:tc>
+          <w:tcPr>
+            <w:tcW w:w="3237" w:type="dxa"/>
+          </w:tcPr>
+          <w:p/>
+        </w:tc>
+        <w:tc>
+          <w:tcPr>
+            <w:tcW w:w="3238" w:type="dxa"/>
+          </w:tcPr>
+          <w:p/>
+        </w:tc>
+        <w:tc>
+          <w:tcPr>
+            <w:tcW w:w="3238" w:type="dxa"/>
+          </w:tcPr>
+          <w:p/>
+        </w:tc>
+      </w:tr>
+      <w:tr>
+        <w:tc>
+          <w:tcPr>
+            <w:tcW w:w="3237" w:type="dxa"/>
+          </w:tcPr>
+          <w:p/>
+        </w:tc>
+        <w:tc>
+          <w:tcPr>
+            <w:tcW w:w="3237" w:type="dxa"/>
+          </w:tcPr>
+          <w:p/>
+        </w:tc>
+        <w:tc>
+          <w:tcPr>
+            <w:tcW w:w="3238" w:type="dxa"/>
+          </w:tcPr>
+          <w:p/>
+        </w:tc>
+        <w:tc>
+          <w:tcPr>
+            <w:tcW w:w="3238" w:type="dxa"/>
+          </w:tcPr>
+          <w:p/>
+        </w:tc>
+      </w:tr>
+      <w:tr>
+        <w:tc>
+          <w:tcPr>
+            <w:tcW w:w="3237" w:type="dxa"/>
+          </w:tcPr>
+          <w:p/>
+        </w:tc>
+        <w:tc>
+          <w:tcPr>
+            <w:tcW w:w="3237" w:type="dxa"/>
+          </w:tcPr>
+          <w:p/>
+        </w:tc>
+        <w:tc>
+          <w:tcPr>
+            <w:tcW w:w="3238" w:type="dxa"/>
+          </w:tcPr>
+          <w:p/>
+        </w:tc>
+        <w:tc>
+          <w:tcPr>
+            <w:tcW w:w="3238" w:type="dxa"/>
+          </w:tcPr>
+          <w:p/>
+        </w:tc>
+      </w:tr>
+      <w:tr>
+        <w:tc>
+          <w:tcPr>
+            <w:tcW w:w="3237" w:type="dxa"/>
+          </w:tcPr>
+          <w:p/>
+        </w:tc>
+        <w:tc>
+          <w:tcPr>
+            <w:tcW w:w="3237" w:type="dxa"/>
+          </w:tcPr>
+          <w:p/>
+        </w:tc>
+        <w:tc>
+          <w:tcPr>
+            <w:tcW w:w="3238" w:type="dxa"/>
+          </w:tcPr>
+          <w:p/>
+        </w:tc>
+        <w:tc>
+          <w:tcPr>
+            <w:tcW w:w="3238" w:type="dxa"/>
+          </w:tcPr>
+          <w:p/>
         </w:tc>
       </w:tr>
     </w:tbl>
@@ -205,7 +325,7 @@
 </file>
 
 <file path=word/styles.xml><?xml version="1.0" encoding="utf-8"?>
-<w:styles xmlns:mc="http://schemas.openxmlformats.org/markup-compatibility/2006" xmlns:r="http://schemas.openxmlformats.org/officeDocument/2006/relationships" xmlns:w="http://schemas.openxmlformats.org/wordprocessingml/2006/main" xmlns:w14="http://schemas.microsoft.com/office/word/2010/wordml" xmlns:w15="http://schemas.microsoft.com/office/word/2012/wordml" xmlns:w16cid="http://schemas.microsoft.com/office/word/2016/wordml/cid" xmlns:w16se="http://schemas.microsoft.com/office/word/2015/wordml/symex" mc:Ignorable="w14 w15 w16se w16cid">
+<w:styles xmlns:mc="http://schemas.openxmlformats.org/markup-compatibility/2006" xmlns:r="http://schemas.openxmlformats.org/officeDocument/2006/relationships" xmlns:w="http://schemas.openxmlformats.org/wordprocessingml/2006/main" xmlns:w14="http://schemas.microsoft.com/office/word/2010/wordml" xmlns:w15="http://schemas.microsoft.com/office/word/2012/wordml" xmlns:w16se="http://schemas.microsoft.com/office/word/2015/wordml/symex" mc:Ignorable="w14 w15 w16se">
   <w:docDefaults>
     <w:rPrDefault>
       <w:rPr>
@@ -221,7 +341,7 @@
       </w:pPr>
     </w:pPrDefault>
   </w:docDefaults>
-  <w:latentStyles w:defLockedState="0" w:defUIPriority="99" w:defSemiHidden="0" w:defUnhideWhenUsed="0" w:defQFormat="0" w:count="376">
+  <w:latentStyles w:defLockedState="0" w:defUIPriority="99" w:defSemiHidden="0" w:defUnhideWhenUsed="0" w:defQFormat="0" w:count="371">
     <w:lsdException w:name="Normal" w:uiPriority="0" w:qFormat="1"/>
     <w:lsdException w:name="heading 1" w:uiPriority="9" w:qFormat="1"/>
     <w:lsdException w:name="heading 2" w:semiHidden="1" w:uiPriority="9" w:unhideWhenUsed="1" w:qFormat="1"/>
@@ -327,6 +447,7 @@
     <w:lsdException w:name="HTML Sample" w:semiHidden="1" w:unhideWhenUsed="1"/>
     <w:lsdException w:name="HTML Typewriter" w:semiHidden="1" w:unhideWhenUsed="1"/>
     <w:lsdException w:name="HTML Variable" w:semiHidden="1" w:unhideWhenUsed="1"/>
+    <w:lsdException w:name="Normal Table" w:semiHidden="1" w:unhideWhenUsed="1"/>
     <w:lsdException w:name="annotation subject" w:semiHidden="1" w:unhideWhenUsed="1"/>
     <w:lsdException w:name="No List" w:semiHidden="1" w:unhideWhenUsed="1"/>
     <w:lsdException w:name="Outline List 1" w:semiHidden="1" w:unhideWhenUsed="1"/>
@@ -369,8 +490,11 @@
     <w:lsdException w:name="Table Contemporary" w:semiHidden="1" w:unhideWhenUsed="1"/>
     <w:lsdException w:name="Table Elegant" w:semiHidden="1" w:unhideWhenUsed="1"/>
     <w:lsdException w:name="Table Professional" w:semiHidden="1" w:unhideWhenUsed="1"/>
+    <w:lsdException w:name="Table Subtle 1" w:semiHidden="1" w:unhideWhenUsed="1"/>
     <w:lsdException w:name="Table Subtle 2" w:semiHidden="1" w:unhideWhenUsed="1"/>
     <w:lsdException w:name="Table Web 1" w:semiHidden="1" w:unhideWhenUsed="1"/>
+    <w:lsdException w:name="Table Web 2" w:semiHidden="1" w:unhideWhenUsed="1"/>
+    <w:lsdException w:name="Table Web 3" w:semiHidden="1" w:unhideWhenUsed="1"/>
     <w:lsdException w:name="Balloon Text" w:semiHidden="1" w:unhideWhenUsed="1"/>
     <w:lsdException w:name="Table Grid" w:uiPriority="39"/>
     <w:lsdException w:name="Table Theme" w:semiHidden="1" w:unhideWhenUsed="1"/>
@@ -589,11 +713,6 @@
     <w:lsdException w:name="List Table 5 Dark Accent 6" w:uiPriority="50"/>
     <w:lsdException w:name="List Table 6 Colorful Accent 6" w:uiPriority="51"/>
     <w:lsdException w:name="List Table 7 Colorful Accent 6" w:uiPriority="52"/>
-    <w:lsdException w:name="Mention" w:semiHidden="1" w:unhideWhenUsed="1"/>
-    <w:lsdException w:name="Smart Hyperlink" w:semiHidden="1" w:unhideWhenUsed="1"/>
-    <w:lsdException w:name="Hashtag" w:semiHidden="1" w:unhideWhenUsed="1"/>
-    <w:lsdException w:name="Unresolved Mention" w:semiHidden="1" w:unhideWhenUsed="1"/>
-    <w:lsdException w:name="Smart Link" w:semiHidden="1" w:unhideWhenUsed="1"/>
   </w:latentStyles>
   <w:style w:type="paragraph" w:default="1" w:styleId="Normal">
     <w:name w:val="Normal"/>
